--- a/Documentos/PazDigital.docx
+++ b/Documentos/PazDigital.docx
@@ -218,8 +218,395 @@
         <w:lastRenderedPageBreak/>
         <w:t>As Consequências do Bullying podem ser devastadoras, a vítima do bullying tende a se isolar socialmente, se sentindo excluída, com esse distanciamento pode ser levado a queda de desempenho escolar, diminuição da autoestima e até desenvolvimento de depressão, ansiedade e síndrome do pânico ou mesmo outros distúrbios psicológicos e até mesmo suicídio.</w:t>
       </w:r>
+    </w:p>
+    <w:p>
+      <w:pPr>
+        <w:jc w:val="center"/>
+        <w:rPr>
+          <w:b/>
+          <w:sz w:val="26"/>
+          <w:szCs w:val="26"/>
+          <w:u w:val="single"/>
+        </w:rPr>
+      </w:pPr>
+    </w:p>
+    <w:p>
+      <w:pPr>
+        <w:jc w:val="center"/>
+        <w:rPr>
+          <w:rFonts w:ascii="Arial" w:eastAsia="Adobe Fan Heiti Std B" w:hAnsi="Arial" w:cs="Arial"/>
+          <w:b/>
+          <w:i/>
+          <w:sz w:val="32"/>
+          <w:szCs w:val="30"/>
+        </w:rPr>
+      </w:pPr>
+      <w:r>
+        <w:rPr>
+          <w:rFonts w:ascii="Arial" w:eastAsia="Adobe Fan Heiti Std B" w:hAnsi="Arial" w:cs="Arial"/>
+          <w:b/>
+          <w:i/>
+          <w:sz w:val="32"/>
+          <w:szCs w:val="30"/>
+        </w:rPr>
+        <w:t>CyberBullying</w:t>
+      </w:r>
+    </w:p>
+    <w:p>
+      <w:pPr>
+        <w:rPr>
+          <w:rFonts w:cstheme="minorHAnsi"/>
+          <w:b/>
+          <w:sz w:val="26"/>
+          <w:szCs w:val="26"/>
+        </w:rPr>
+      </w:pPr>
+      <w:r>
+        <w:rPr>
+          <w:rFonts w:cstheme="minorHAnsi"/>
+          <w:b/>
+          <w:sz w:val="26"/>
+          <w:szCs w:val="26"/>
+        </w:rPr>
+        <w:t xml:space="preserve">O </w:t>
+      </w:r>
+      <w:proofErr w:type="spellStart"/>
+      <w:r>
+        <w:rPr>
+          <w:rFonts w:cstheme="minorHAnsi"/>
+          <w:b/>
+          <w:sz w:val="26"/>
+          <w:szCs w:val="26"/>
+        </w:rPr>
+        <w:t>CyberBulliyng</w:t>
+      </w:r>
+      <w:proofErr w:type="spellEnd"/>
+      <w:r>
+        <w:rPr>
+          <w:rFonts w:cstheme="minorHAnsi"/>
+          <w:b/>
+          <w:sz w:val="26"/>
+          <w:szCs w:val="26"/>
+        </w:rPr>
+        <w:t xml:space="preserve"> é forma do bullying, mas virtual</w:t>
+      </w:r>
+      <w:r>
+        <w:rPr>
+          <w:rFonts w:cstheme="minorHAnsi"/>
+          <w:b/>
+          <w:sz w:val="26"/>
+          <w:szCs w:val="26"/>
+        </w:rPr>
+        <w:t xml:space="preserve"> com ataques sendo por meio de e-mails, aplicativos de mensagens, a maior incidência de casos como esses são corridos entre adolescentes e jovens adultos</w:t>
+      </w:r>
+      <w:r>
+        <w:rPr>
+          <w:rFonts w:cstheme="minorHAnsi"/>
+          <w:b/>
+          <w:sz w:val="26"/>
+          <w:szCs w:val="26"/>
+        </w:rPr>
+        <w:t xml:space="preserve">. </w:t>
+      </w:r>
+      <w:proofErr w:type="spellStart"/>
+      <w:r>
+        <w:rPr>
+          <w:rFonts w:cstheme="minorHAnsi"/>
+          <w:b/>
+          <w:sz w:val="26"/>
+          <w:szCs w:val="26"/>
+        </w:rPr>
+        <w:t>C</w:t>
+      </w:r>
+      <w:r>
+        <w:rPr>
+          <w:rFonts w:cstheme="minorHAnsi"/>
+          <w:b/>
+          <w:sz w:val="26"/>
+          <w:szCs w:val="26"/>
+        </w:rPr>
+        <w:t>yberbullying</w:t>
+      </w:r>
+      <w:proofErr w:type="spellEnd"/>
+      <w:r>
+        <w:rPr>
+          <w:rFonts w:cstheme="minorHAnsi"/>
+          <w:b/>
+          <w:sz w:val="26"/>
+          <w:szCs w:val="26"/>
+        </w:rPr>
+        <w:t xml:space="preserve"> envolve agressões verbais, psicológicas e, em alguns casos, físicas, mas com a diferença de que essas ações acontecem através das redes </w:t>
+      </w:r>
       <w:bookmarkStart w:id="0" w:name="_GoBack"/>
       <w:bookmarkEnd w:id="0"/>
+      <w:r>
+        <w:rPr>
+          <w:rFonts w:cstheme="minorHAnsi"/>
+          <w:b/>
+          <w:sz w:val="26"/>
+          <w:szCs w:val="26"/>
+        </w:rPr>
+        <w:t>sociais, aplicativos de mensagens e outras plataformas online.</w:t>
+      </w:r>
+    </w:p>
+    <w:p>
+      <w:pPr>
+        <w:rPr>
+          <w:rFonts w:cstheme="minorHAnsi"/>
+          <w:b/>
+          <w:sz w:val="26"/>
+          <w:szCs w:val="26"/>
+        </w:rPr>
+      </w:pPr>
+    </w:p>
+    <w:p>
+      <w:pPr>
+        <w:rPr>
+          <w:rFonts w:cstheme="minorHAnsi"/>
+          <w:b/>
+          <w:sz w:val="26"/>
+          <w:szCs w:val="26"/>
+        </w:rPr>
+      </w:pPr>
+      <w:r>
+        <w:rPr>
+          <w:rFonts w:cstheme="minorHAnsi"/>
+          <w:b/>
+          <w:sz w:val="26"/>
+          <w:szCs w:val="26"/>
+        </w:rPr>
+        <w:t xml:space="preserve">Enquanto o bullying acontece geralmente no ambiente escolar, o </w:t>
+      </w:r>
+      <w:proofErr w:type="spellStart"/>
+      <w:r>
+        <w:rPr>
+          <w:rFonts w:cstheme="minorHAnsi"/>
+          <w:b/>
+          <w:sz w:val="26"/>
+          <w:szCs w:val="26"/>
+        </w:rPr>
+        <w:t>cyberbullying</w:t>
+      </w:r>
+      <w:proofErr w:type="spellEnd"/>
+      <w:r>
+        <w:rPr>
+          <w:rFonts w:cstheme="minorHAnsi"/>
+          <w:b/>
+          <w:sz w:val="26"/>
+          <w:szCs w:val="26"/>
+        </w:rPr>
+        <w:t xml:space="preserve"> ultrapassa qualquer limite físico, permitindo que os agressores ataquem suas vítimas a qualquer momento e de qualquer lugar. Algumas formas c</w:t>
+      </w:r>
+      <w:r>
+        <w:rPr>
+          <w:rFonts w:cstheme="minorHAnsi"/>
+          <w:b/>
+          <w:sz w:val="26"/>
+          <w:szCs w:val="26"/>
+        </w:rPr>
+        <w:t xml:space="preserve">omuns de </w:t>
+      </w:r>
+      <w:proofErr w:type="spellStart"/>
+      <w:r>
+        <w:rPr>
+          <w:rFonts w:cstheme="minorHAnsi"/>
+          <w:b/>
+          <w:sz w:val="26"/>
+          <w:szCs w:val="26"/>
+        </w:rPr>
+        <w:t>cyberbullying</w:t>
+      </w:r>
+      <w:proofErr w:type="spellEnd"/>
+      <w:r>
+        <w:rPr>
+          <w:rFonts w:cstheme="minorHAnsi"/>
+          <w:b/>
+          <w:sz w:val="26"/>
+          <w:szCs w:val="26"/>
+        </w:rPr>
+        <w:t xml:space="preserve"> incluem:</w:t>
+      </w:r>
+    </w:p>
+    <w:p>
+      <w:pPr>
+        <w:rPr>
+          <w:rFonts w:cstheme="minorHAnsi"/>
+          <w:b/>
+          <w:sz w:val="26"/>
+          <w:szCs w:val="26"/>
+        </w:rPr>
+      </w:pPr>
+    </w:p>
+    <w:p>
+      <w:pPr>
+        <w:pStyle w:val="PargrafodaLista"/>
+        <w:numPr>
+          <w:ilvl w:val="0"/>
+          <w:numId w:val="1"/>
+        </w:numPr>
+        <w:rPr>
+          <w:rFonts w:cstheme="minorHAnsi"/>
+          <w:b/>
+          <w:sz w:val="26"/>
+          <w:szCs w:val="26"/>
+        </w:rPr>
+      </w:pPr>
+      <w:r>
+        <w:rPr>
+          <w:rFonts w:cstheme="minorHAnsi"/>
+          <w:b/>
+          <w:sz w:val="26"/>
+          <w:szCs w:val="26"/>
+        </w:rPr>
+        <w:t>Exposição de fotos constrangedoras ou íntimas sem permissão.</w:t>
+      </w:r>
+    </w:p>
+    <w:p>
+      <w:pPr>
+        <w:pStyle w:val="PargrafodaLista"/>
+        <w:numPr>
+          <w:ilvl w:val="0"/>
+          <w:numId w:val="1"/>
+        </w:numPr>
+        <w:rPr>
+          <w:rFonts w:cstheme="minorHAnsi"/>
+          <w:b/>
+          <w:sz w:val="26"/>
+          <w:szCs w:val="26"/>
+        </w:rPr>
+      </w:pPr>
+      <w:r>
+        <w:rPr>
+          <w:rFonts w:cstheme="minorHAnsi"/>
+          <w:b/>
+          <w:sz w:val="26"/>
+          <w:szCs w:val="26"/>
+        </w:rPr>
+        <w:t xml:space="preserve">Críticas repetitivas sobre a </w:t>
+      </w:r>
+      <w:r>
+        <w:rPr>
+          <w:rFonts w:cstheme="minorHAnsi"/>
+          <w:b/>
+          <w:sz w:val="26"/>
+          <w:szCs w:val="26"/>
+          <w:u w:val="single"/>
+        </w:rPr>
+        <w:t>aparência</w:t>
+      </w:r>
+      <w:r>
+        <w:rPr>
+          <w:rFonts w:cstheme="minorHAnsi"/>
+          <w:b/>
+          <w:sz w:val="26"/>
+          <w:szCs w:val="26"/>
+        </w:rPr>
+        <w:t xml:space="preserve"> física, opiniões ou comportamentos.</w:t>
+      </w:r>
+    </w:p>
+    <w:p>
+      <w:pPr>
+        <w:pStyle w:val="PargrafodaLista"/>
+        <w:numPr>
+          <w:ilvl w:val="0"/>
+          <w:numId w:val="1"/>
+        </w:numPr>
+        <w:rPr>
+          <w:rFonts w:cstheme="minorHAnsi"/>
+          <w:b/>
+          <w:sz w:val="26"/>
+          <w:szCs w:val="26"/>
+        </w:rPr>
+      </w:pPr>
+      <w:r>
+        <w:rPr>
+          <w:rFonts w:cstheme="minorHAnsi"/>
+          <w:b/>
+          <w:sz w:val="26"/>
+          <w:szCs w:val="26"/>
+        </w:rPr>
+        <w:t>Divulgação de boatos e humilhações por meio de postagens online ou mensagens.</w:t>
+      </w:r>
+    </w:p>
+    <w:p>
+      <w:pPr>
+        <w:rPr>
+          <w:rFonts w:cstheme="minorHAnsi"/>
+          <w:b/>
+          <w:sz w:val="26"/>
+          <w:szCs w:val="26"/>
+        </w:rPr>
+      </w:pPr>
+    </w:p>
+    <w:p>
+      <w:pPr>
+        <w:rPr>
+          <w:rFonts w:cstheme="minorHAnsi"/>
+          <w:b/>
+          <w:sz w:val="26"/>
+          <w:szCs w:val="26"/>
+        </w:rPr>
+      </w:pPr>
+      <w:r>
+        <w:rPr>
+          <w:rFonts w:cstheme="minorHAnsi"/>
+          <w:b/>
+          <w:sz w:val="26"/>
+          <w:szCs w:val="26"/>
+        </w:rPr>
+        <w:t>Muitos agressores utilizam perfis falsos (</w:t>
+      </w:r>
+      <w:proofErr w:type="spellStart"/>
+      <w:r>
+        <w:rPr>
+          <w:rFonts w:cstheme="minorHAnsi"/>
+          <w:b/>
+          <w:sz w:val="26"/>
+          <w:szCs w:val="26"/>
+        </w:rPr>
+        <w:t>fakes</w:t>
+      </w:r>
+      <w:proofErr w:type="spellEnd"/>
+      <w:r>
+        <w:rPr>
+          <w:rFonts w:cstheme="minorHAnsi"/>
+          <w:b/>
+          <w:sz w:val="26"/>
+          <w:szCs w:val="26"/>
+        </w:rPr>
+        <w:t xml:space="preserve">) para se esconderem atrás da </w:t>
+      </w:r>
+      <w:proofErr w:type="spellStart"/>
+      <w:r>
+        <w:rPr>
+          <w:rFonts w:cstheme="minorHAnsi"/>
+          <w:b/>
+          <w:sz w:val="26"/>
+          <w:szCs w:val="26"/>
+        </w:rPr>
+        <w:t>anonimidade</w:t>
+      </w:r>
+      <w:proofErr w:type="spellEnd"/>
+      <w:r>
+        <w:rPr>
+          <w:rFonts w:cstheme="minorHAnsi"/>
+          <w:b/>
+          <w:sz w:val="26"/>
+          <w:szCs w:val="26"/>
+        </w:rPr>
+        <w:t xml:space="preserve"> da internet, o que os faz se sentir mais seguros para atacar sem enfrentar as consequências de um confronto direto.</w:t>
+      </w:r>
+    </w:p>
+    <w:p>
+      <w:pPr>
+        <w:rPr>
+          <w:rFonts w:ascii="Bahnschrift" w:hAnsi="Bahnschrift" w:cs="Arial"/>
+          <w:b/>
+          <w:i/>
+          <w:sz w:val="30"/>
+          <w:szCs w:val="30"/>
+        </w:rPr>
+      </w:pPr>
     </w:p>
     <w:p/>
     <w:p/>
@@ -231,6 +618,103 @@
     </w:sectPr>
   </w:body>
 </w:document>
+</file>
+
+<file path=word/numbering.xml><?xml version="1.0" encoding="utf-8"?>
+<w:numbering xmlns:wpc="http://schemas.microsoft.com/office/word/2010/wordprocessingCanvas" xmlns:cx="http://schemas.microsoft.com/office/drawing/2014/chartex" xmlns:mc="http://schemas.openxmlformats.org/markup-compatibility/2006" xmlns:o="urn:schemas-microsoft-com:office:office" xmlns:r="http://schemas.openxmlformats.org/officeDocument/2006/relationships" xmlns:m="http://schemas.openxmlformats.org/officeDocument/2006/math" xmlns:v="urn:schemas-microsoft-com:vml" xmlns:wp14="http://schemas.microsoft.com/office/word/2010/wordprocessingDrawing" xmlns:wp="http://schemas.openxmlformats.org/drawingml/2006/wordprocessingDrawing" xmlns:w10="urn:schemas-microsoft-com:office:word" xmlns:w="http://schemas.openxmlformats.org/wordprocessingml/2006/main" xmlns:w14="http://schemas.microsoft.com/office/word/2010/wordml" xmlns:w15="http://schemas.microsoft.com/office/word/2012/wordml" xmlns:w16se="http://schemas.microsoft.com/office/word/2015/wordml/symex" xmlns:wpg="http://schemas.microsoft.com/office/word/2010/wordprocessingGroup" xmlns:wpi="http://schemas.microsoft.com/office/word/2010/wordprocessingInk" xmlns:wne="http://schemas.microsoft.com/office/word/2006/wordml" xmlns:wps="http://schemas.microsoft.com/office/word/2010/wordprocessingShape" mc:Ignorable="w14 w15 w16se wp14">
+  <w:abstractNum w:abstractNumId="0" w15:restartNumberingAfterBreak="0">
+    <w:nsid w:val="00696682"/>
+    <w:multiLevelType w:val="hybridMultilevel"/>
+    <w:tmpl w:val="B5A2A4B6"/>
+    <w:lvl w:ilvl="0" w:tplc="2DFA5880">
+      <w:start w:val="1"/>
+      <w:numFmt w:val="decimal"/>
+      <w:lvlText w:val="%1-"/>
+      <w:lvlJc w:val="left"/>
+      <w:pPr>
+        <w:ind w:left="720" w:hanging="360"/>
+      </w:pPr>
+      <w:rPr>
+        <w:rFonts w:hint="default"/>
+      </w:rPr>
+    </w:lvl>
+    <w:lvl w:ilvl="1" w:tplc="04160019" w:tentative="1">
+      <w:start w:val="1"/>
+      <w:numFmt w:val="lowerLetter"/>
+      <w:lvlText w:val="%2."/>
+      <w:lvlJc w:val="left"/>
+      <w:pPr>
+        <w:ind w:left="1440" w:hanging="360"/>
+      </w:pPr>
+    </w:lvl>
+    <w:lvl w:ilvl="2" w:tplc="0416001B" w:tentative="1">
+      <w:start w:val="1"/>
+      <w:numFmt w:val="lowerRoman"/>
+      <w:lvlText w:val="%3."/>
+      <w:lvlJc w:val="right"/>
+      <w:pPr>
+        <w:ind w:left="2160" w:hanging="180"/>
+      </w:pPr>
+    </w:lvl>
+    <w:lvl w:ilvl="3" w:tplc="0416000F" w:tentative="1">
+      <w:start w:val="1"/>
+      <w:numFmt w:val="decimal"/>
+      <w:lvlText w:val="%4."/>
+      <w:lvlJc w:val="left"/>
+      <w:pPr>
+        <w:ind w:left="2880" w:hanging="360"/>
+      </w:pPr>
+    </w:lvl>
+    <w:lvl w:ilvl="4" w:tplc="04160019" w:tentative="1">
+      <w:start w:val="1"/>
+      <w:numFmt w:val="lowerLetter"/>
+      <w:lvlText w:val="%5."/>
+      <w:lvlJc w:val="left"/>
+      <w:pPr>
+        <w:ind w:left="3600" w:hanging="360"/>
+      </w:pPr>
+    </w:lvl>
+    <w:lvl w:ilvl="5" w:tplc="0416001B" w:tentative="1">
+      <w:start w:val="1"/>
+      <w:numFmt w:val="lowerRoman"/>
+      <w:lvlText w:val="%6."/>
+      <w:lvlJc w:val="right"/>
+      <w:pPr>
+        <w:ind w:left="4320" w:hanging="180"/>
+      </w:pPr>
+    </w:lvl>
+    <w:lvl w:ilvl="6" w:tplc="0416000F" w:tentative="1">
+      <w:start w:val="1"/>
+      <w:numFmt w:val="decimal"/>
+      <w:lvlText w:val="%7."/>
+      <w:lvlJc w:val="left"/>
+      <w:pPr>
+        <w:ind w:left="5040" w:hanging="360"/>
+      </w:pPr>
+    </w:lvl>
+    <w:lvl w:ilvl="7" w:tplc="04160019" w:tentative="1">
+      <w:start w:val="1"/>
+      <w:numFmt w:val="lowerLetter"/>
+      <w:lvlText w:val="%8."/>
+      <w:lvlJc w:val="left"/>
+      <w:pPr>
+        <w:ind w:left="5760" w:hanging="360"/>
+      </w:pPr>
+    </w:lvl>
+    <w:lvl w:ilvl="8" w:tplc="0416001B" w:tentative="1">
+      <w:start w:val="1"/>
+      <w:numFmt w:val="lowerRoman"/>
+      <w:lvlText w:val="%9."/>
+      <w:lvlJc w:val="right"/>
+      <w:pPr>
+        <w:ind w:left="6480" w:hanging="180"/>
+      </w:pPr>
+    </w:lvl>
+  </w:abstractNum>
+  <w:num w:numId="1">
+    <w:abstractNumId w:val="0"/>
+  </w:num>
+</w:numbering>
 </file>
 
 <file path=word/styles.xml><?xml version="1.0" encoding="utf-8"?>
@@ -654,6 +1138,17 @@
     <w:semiHidden/>
     <w:unhideWhenUsed/>
   </w:style>
+  <w:style w:type="paragraph" w:styleId="PargrafodaLista">
+    <w:name w:val="List Paragraph"/>
+    <w:basedOn w:val="Normal"/>
+    <w:uiPriority w:val="34"/>
+    <w:qFormat/>
+    <w:rsid w:val="00EE3223"/>
+    <w:pPr>
+      <w:ind w:left="720"/>
+      <w:contextualSpacing/>
+    </w:pPr>
+  </w:style>
 </w:styles>
 </file>
 
